--- a/Apps/GatewayApi/src/Assets/Templates/LaboratoryReport.docx
+++ b/Apps/GatewayApi/src/Assets/Templates/LaboratoryReport.docx
@@ -1,6 +1,6 @@
 
 <file path=word/document.xml><?xml version="1.0" encoding="utf-8"?>
-<w:document xmlns:wpc="http://schemas.microsoft.com/office/word/2010/wordprocessingCanvas" xmlns:cx="http://schemas.microsoft.com/office/drawing/2014/chartex" xmlns:cx1="http://schemas.microsoft.com/office/drawing/2015/9/8/chartex" xmlns:cx2="http://schemas.microsoft.com/office/drawing/2015/10/21/chartex" xmlns:cx3="http://schemas.microsoft.com/office/drawing/2016/5/9/chartex" xmlns:cx4="http://schemas.microsoft.com/office/drawing/2016/5/10/chartex" xmlns:cx5="http://schemas.microsoft.com/office/drawing/2016/5/11/chartex" xmlns:cx6="http://schemas.microsoft.com/office/drawing/2016/5/12/chartex" xmlns:cx7="http://schemas.microsoft.com/office/drawing/2016/5/13/chartex" xmlns:cx8="http://schemas.microsoft.com/office/drawing/2016/5/14/chartex" xmlns:mc="http://schemas.openxmlformats.org/markup-compatibility/2006" xmlns:aink="http://schemas.microsoft.com/office/drawing/2016/ink" xmlns:am3d="http://schemas.microsoft.com/office/drawing/2017/model3d" xmlns:o="urn:schemas-microsoft-com:office:office" xmlns:r="http://schemas.openxmlformats.org/officeDocument/2006/relationships" xmlns:m="http://schemas.openxmlformats.org/officeDocument/2006/math" xmlns:v="urn:schemas-microsoft-com:vml" xmlns:wp14="http://schemas.microsoft.com/office/word/2010/wordprocessingDrawing" xmlns:wp="http://schemas.openxmlformats.org/drawingml/2006/wordprocessingDrawing" xmlns:w10="urn:schemas-microsoft-com:office:word" xmlns:w="http://schemas.openxmlformats.org/wordprocessingml/2006/main" xmlns:w14="http://schemas.microsoft.com/office/word/2010/wordml" xmlns:w15="http://schemas.microsoft.com/office/word/2012/wordml" xmlns:w16cex="http://schemas.microsoft.com/office/word/2018/wordml/cex" xmlns:w16cid="http://schemas.microsoft.com/office/word/2016/wordml/cid" xmlns:w16="http://schemas.microsoft.com/office/word/2018/wordml" xmlns:w16sdtdh="http://schemas.microsoft.com/office/word/2020/wordml/sdtdatahash" xmlns:w16se="http://schemas.microsoft.com/office/word/2015/wordml/symex" xmlns:wpg="http://schemas.microsoft.com/office/word/2010/wordprocessingGroup" xmlns:wpi="http://schemas.microsoft.com/office/word/2010/wordprocessingInk" xmlns:wne="http://schemas.microsoft.com/office/word/2006/wordml" xmlns:wps="http://schemas.microsoft.com/office/word/2010/wordprocessingShape" mc:Ignorable="w14 w15 w16se w16cid w16 w16cex w16sdtdh wp14">
+<w:document xmlns:wpc="http://schemas.microsoft.com/office/word/2010/wordprocessingCanvas" xmlns:cx="http://schemas.microsoft.com/office/drawing/2014/chartex" xmlns:cx1="http://schemas.microsoft.com/office/drawing/2015/9/8/chartex" xmlns:cx2="http://schemas.microsoft.com/office/drawing/2015/10/21/chartex" xmlns:cx3="http://schemas.microsoft.com/office/drawing/2016/5/9/chartex" xmlns:cx4="http://schemas.microsoft.com/office/drawing/2016/5/10/chartex" xmlns:cx5="http://schemas.microsoft.com/office/drawing/2016/5/11/chartex" xmlns:cx6="http://schemas.microsoft.com/office/drawing/2016/5/12/chartex" xmlns:cx7="http://schemas.microsoft.com/office/drawing/2016/5/13/chartex" xmlns:cx8="http://schemas.microsoft.com/office/drawing/2016/5/14/chartex" xmlns:mc="http://schemas.openxmlformats.org/markup-compatibility/2006" xmlns:aink="http://schemas.microsoft.com/office/drawing/2016/ink" xmlns:am3d="http://schemas.microsoft.com/office/drawing/2017/model3d" xmlns:o="urn:schemas-microsoft-com:office:office" xmlns:oel="http://schemas.microsoft.com/office/2019/extlst" xmlns:r="http://schemas.openxmlformats.org/officeDocument/2006/relationships" xmlns:m="http://schemas.openxmlformats.org/officeDocument/2006/math" xmlns:v="urn:schemas-microsoft-com:vml" xmlns:wp14="http://schemas.microsoft.com/office/word/2010/wordprocessingDrawing" xmlns:wp="http://schemas.openxmlformats.org/drawingml/2006/wordprocessingDrawing" xmlns:w10="urn:schemas-microsoft-com:office:word" xmlns:w="http://schemas.openxmlformats.org/wordprocessingml/2006/main" xmlns:w14="http://schemas.microsoft.com/office/word/2010/wordml" xmlns:w15="http://schemas.microsoft.com/office/word/2012/wordml" xmlns:w16cex="http://schemas.microsoft.com/office/word/2018/wordml/cex" xmlns:w16cid="http://schemas.microsoft.com/office/word/2016/wordml/cid" xmlns:w16="http://schemas.microsoft.com/office/word/2018/wordml" xmlns:w16du="http://schemas.microsoft.com/office/word/2023/wordml/word16du" xmlns:w16sdtdh="http://schemas.microsoft.com/office/word/2020/wordml/sdtdatahash" xmlns:w16se="http://schemas.microsoft.com/office/word/2015/wordml/symex" xmlns:wpg="http://schemas.microsoft.com/office/word/2010/wordprocessingGroup" xmlns:wpi="http://schemas.microsoft.com/office/word/2010/wordprocessingInk" xmlns:wne="http://schemas.microsoft.com/office/word/2006/wordml" xmlns:wps="http://schemas.microsoft.com/office/word/2010/wordprocessingShape" mc:Ignorable="w14 w15 w16se w16cid w16 w16cex w16sdtdh w16du wp14">
   <w:body>
     <w:tbl>
       <w:tblPr>
@@ -33,7 +33,7 @@
                 <w:rFonts w:ascii="Myriad-Pro, Calibri, Arial" w:hAnsi="Myriad-Pro, Calibri, Arial"/>
                 <w:b/>
                 <w:bCs w:val="0"/>
-                <w:color w:val="313132"/>
+                <w:color w:val="auto"/>
                 <w:sz w:val="14"/>
                 <w:szCs w:val="14"/>
               </w:rPr>
@@ -44,7 +44,7 @@
                 <w:rFonts w:ascii="Myriad-Pro, Calibri, Arial" w:hAnsi="Myriad-Pro, Calibri, Arial"/>
                 <w:b/>
                 <w:bCs w:val="0"/>
-                <w:color w:val="313132"/>
+                <w:color w:val="auto"/>
                 <w:sz w:val="14"/>
                 <w:szCs w:val="14"/>
               </w:rPr>
@@ -64,7 +64,7 @@
                 <w:rFonts w:ascii="Myriad-Pro, Calibri, Arial" w:hAnsi="Myriad-Pro, Calibri, Arial"/>
                 <w:b/>
                 <w:bCs w:val="0"/>
-                <w:color w:val="313132"/>
+                <w:color w:val="auto"/>
                 <w:sz w:val="14"/>
                 <w:szCs w:val="14"/>
               </w:rPr>
@@ -75,7 +75,7 @@
                 <w:rFonts w:ascii="Myriad-Pro, Calibri, Arial" w:hAnsi="Myriad-Pro, Calibri, Arial"/>
                 <w:b/>
                 <w:bCs w:val="0"/>
-                <w:color w:val="313132"/>
+                <w:color w:val="auto"/>
                 <w:sz w:val="14"/>
                 <w:szCs w:val="14"/>
               </w:rPr>
@@ -95,7 +95,7 @@
                 <w:rFonts w:ascii="Myriad-Pro, Calibri, Arial" w:hAnsi="Myriad-Pro, Calibri, Arial"/>
                 <w:b/>
                 <w:bCs w:val="0"/>
-                <w:color w:val="313132"/>
+                <w:color w:val="auto"/>
                 <w:sz w:val="14"/>
                 <w:szCs w:val="14"/>
               </w:rPr>
@@ -106,7 +106,7 @@
                 <w:rFonts w:ascii="Myriad-Pro, Calibri, Arial" w:hAnsi="Myriad-Pro, Calibri, Arial"/>
                 <w:b/>
                 <w:bCs w:val="0"/>
-                <w:color w:val="313132"/>
+                <w:color w:val="auto"/>
                 <w:sz w:val="14"/>
                 <w:szCs w:val="14"/>
               </w:rPr>
@@ -125,7 +125,7 @@
                 <w:rFonts w:ascii="Myriad-Pro, Calibri, Arial" w:hAnsi="Myriad-Pro, Calibri, Arial"/>
                 <w:b/>
                 <w:bCs w:val="0"/>
-                <w:color w:val="313132"/>
+                <w:color w:val="auto"/>
                 <w:sz w:val="14"/>
                 <w:szCs w:val="14"/>
               </w:rPr>
@@ -136,7 +136,7 @@
                 <w:rFonts w:ascii="Myriad-Pro, Calibri, Arial" w:hAnsi="Myriad-Pro, Calibri, Arial"/>
                 <w:b/>
                 <w:bCs w:val="0"/>
-                <w:color w:val="313132"/>
+                <w:color w:val="auto"/>
                 <w:sz w:val="14"/>
                 <w:szCs w:val="14"/>
               </w:rPr>
@@ -160,11 +160,13 @@
               <w:pStyle w:val="Small"/>
               <w:rPr>
                 <w:rFonts w:ascii="Myriad-Pro, Calibri, Arial" w:hAnsi="Myriad-Pro, Calibri, Arial"/>
+                <w:color w:val="auto"/>
               </w:rPr>
             </w:pPr>
             <w:r>
               <w:rPr>
                 <w:rFonts w:ascii="Myriad-Pro, Calibri, Arial" w:hAnsi="Myriad-Pro, Calibri, Arial"/>
+                <w:color w:val="auto"/>
               </w:rPr>
               <w:t>{</w:t>
             </w:r>
@@ -172,6 +174,7 @@
             <w:r>
               <w:rPr>
                 <w:rFonts w:ascii="Myriad-Pro, Calibri, Arial" w:hAnsi="Myriad-Pro, Calibri, Arial"/>
+                <w:color w:val="auto"/>
               </w:rPr>
               <w:t>d.records</w:t>
             </w:r>
@@ -179,6 +182,7 @@
             <w:r>
               <w:rPr>
                 <w:rFonts w:ascii="Myriad-Pro, Calibri, Arial" w:hAnsi="Myriad-Pro, Calibri, Arial"/>
+                <w:color w:val="auto"/>
               </w:rPr>
               <w:t>[</w:t>
             </w:r>
@@ -186,6 +190,7 @@
             <w:r>
               <w:rPr>
                 <w:rFonts w:ascii="Myriad-Pro, Calibri, Arial" w:hAnsi="Myriad-Pro, Calibri, Arial"/>
+                <w:color w:val="auto"/>
               </w:rPr>
               <w:t>i</w:t>
             </w:r>
@@ -193,27 +198,34 @@
             <w:r>
               <w:rPr>
                 <w:rFonts w:ascii="Myriad-Pro, Calibri, Arial" w:hAnsi="Myriad-Pro, Calibri, Arial"/>
+                <w:color w:val="auto"/>
               </w:rPr>
               <w:t>].</w:t>
             </w:r>
             <w:r>
+              <w:rPr>
+                <w:color w:val="auto"/>
+              </w:rPr>
               <w:t xml:space="preserve"> </w:t>
             </w:r>
             <w:r>
               <w:rPr>
                 <w:rFonts w:ascii="Myriad-Pro, Calibri, Arial" w:hAnsi="Myriad-Pro, Calibri, Arial"/>
+                <w:color w:val="auto"/>
               </w:rPr>
               <w:t>d</w:t>
             </w:r>
             <w:r>
               <w:rPr>
                 <w:rFonts w:ascii="Myriad-Pro, Calibri, Arial" w:hAnsi="Myriad-Pro, Calibri, Arial"/>
+                <w:color w:val="auto"/>
               </w:rPr>
               <w:t>ate</w:t>
             </w:r>
             <w:r>
               <w:rPr>
                 <w:rFonts w:ascii="Myriad-Pro, Calibri, Arial" w:hAnsi="Myriad-Pro, Calibri, Arial"/>
+                <w:color w:val="auto"/>
               </w:rPr>
               <w:t>}</w:t>
             </w:r>
@@ -229,11 +241,13 @@
               <w:jc w:val="center"/>
               <w:rPr>
                 <w:rFonts w:ascii="Myriad-Pro, Calibri, Arial" w:hAnsi="Myriad-Pro, Calibri, Arial"/>
+                <w:color w:val="auto"/>
               </w:rPr>
             </w:pPr>
             <w:r>
               <w:rPr>
                 <w:rFonts w:ascii="Myriad-Pro, Calibri, Arial" w:hAnsi="Myriad-Pro, Calibri, Arial"/>
+                <w:color w:val="auto"/>
               </w:rPr>
               <w:t>{</w:t>
             </w:r>
@@ -242,6 +256,7 @@
             <w:r>
               <w:rPr>
                 <w:rFonts w:ascii="Myriad-Pro, Calibri, Arial" w:hAnsi="Myriad-Pro, Calibri, Arial"/>
+                <w:color w:val="auto"/>
               </w:rPr>
               <w:t>d.records</w:t>
             </w:r>
@@ -250,6 +265,7 @@
             <w:r>
               <w:rPr>
                 <w:rFonts w:ascii="Myriad-Pro, Calibri, Arial" w:hAnsi="Myriad-Pro, Calibri, Arial"/>
+                <w:color w:val="auto"/>
               </w:rPr>
               <w:t>[</w:t>
             </w:r>
@@ -257,6 +273,7 @@
             <w:r>
               <w:rPr>
                 <w:rFonts w:ascii="Myriad-Pro, Calibri, Arial" w:hAnsi="Myriad-Pro, Calibri, Arial"/>
+                <w:color w:val="auto"/>
               </w:rPr>
               <w:t>i</w:t>
             </w:r>
@@ -264,18 +281,21 @@
             <w:r>
               <w:rPr>
                 <w:rFonts w:ascii="Myriad-Pro, Calibri, Arial" w:hAnsi="Myriad-Pro, Calibri, Arial"/>
+                <w:color w:val="auto"/>
               </w:rPr>
               <w:t>].</w:t>
             </w:r>
             <w:r>
               <w:rPr>
                 <w:rFonts w:ascii="Myriad-Pro, Calibri, Arial" w:hAnsi="Myriad-Pro, Calibri, Arial"/>
+                <w:color w:val="auto"/>
               </w:rPr>
               <w:t>test</w:t>
             </w:r>
             <w:r>
               <w:rPr>
                 <w:rFonts w:ascii="Myriad-Pro, Calibri, Arial" w:hAnsi="Myriad-Pro, Calibri, Arial"/>
+                <w:color w:val="auto"/>
               </w:rPr>
               <w:t>}</w:t>
             </w:r>
@@ -291,11 +311,13 @@
               <w:jc w:val="center"/>
               <w:rPr>
                 <w:rFonts w:ascii="Myriad-Pro, Calibri, Arial" w:hAnsi="Myriad-Pro, Calibri, Arial"/>
+                <w:color w:val="auto"/>
               </w:rPr>
             </w:pPr>
             <w:r>
               <w:rPr>
                 <w:rFonts w:ascii="Myriad-Pro, Calibri, Arial" w:hAnsi="Myriad-Pro, Calibri, Arial"/>
+                <w:color w:val="auto"/>
               </w:rPr>
               <w:t>{</w:t>
             </w:r>
@@ -303,6 +325,7 @@
             <w:r>
               <w:rPr>
                 <w:rFonts w:ascii="Myriad-Pro, Calibri, Arial" w:hAnsi="Myriad-Pro, Calibri, Arial"/>
+                <w:color w:val="auto"/>
               </w:rPr>
               <w:t>d.records</w:t>
             </w:r>
@@ -310,6 +333,7 @@
             <w:r>
               <w:rPr>
                 <w:rFonts w:ascii="Myriad-Pro, Calibri, Arial" w:hAnsi="Myriad-Pro, Calibri, Arial"/>
+                <w:color w:val="auto"/>
               </w:rPr>
               <w:t>[</w:t>
             </w:r>
@@ -317,6 +341,7 @@
             <w:r>
               <w:rPr>
                 <w:rFonts w:ascii="Myriad-Pro, Calibri, Arial" w:hAnsi="Myriad-Pro, Calibri, Arial"/>
+                <w:color w:val="auto"/>
               </w:rPr>
               <w:t>i</w:t>
             </w:r>
@@ -324,18 +349,21 @@
             <w:r>
               <w:rPr>
                 <w:rFonts w:ascii="Myriad-Pro, Calibri, Arial" w:hAnsi="Myriad-Pro, Calibri, Arial"/>
+                <w:color w:val="auto"/>
               </w:rPr>
               <w:t>].</w:t>
             </w:r>
             <w:r>
               <w:rPr>
                 <w:rFonts w:ascii="Myriad-Pro, Calibri, Arial" w:hAnsi="Myriad-Pro, Calibri, Arial"/>
+                <w:color w:val="auto"/>
               </w:rPr>
               <w:t>result</w:t>
             </w:r>
             <w:r>
               <w:rPr>
                 <w:rFonts w:ascii="Myriad-Pro, Calibri, Arial" w:hAnsi="Myriad-Pro, Calibri, Arial"/>
+                <w:color w:val="auto"/>
               </w:rPr>
               <w:t>}</w:t>
             </w:r>
@@ -350,11 +378,13 @@
               <w:pStyle w:val="Small"/>
               <w:rPr>
                 <w:rFonts w:ascii="Myriad-Pro, Calibri, Arial" w:hAnsi="Myriad-Pro, Calibri, Arial"/>
+                <w:color w:val="auto"/>
               </w:rPr>
             </w:pPr>
             <w:r>
               <w:rPr>
                 <w:rFonts w:ascii="Myriad-Pro, Calibri, Arial" w:hAnsi="Myriad-Pro, Calibri, Arial"/>
+                <w:color w:val="auto"/>
               </w:rPr>
               <w:t>{</w:t>
             </w:r>
@@ -362,6 +392,7 @@
             <w:r>
               <w:rPr>
                 <w:rFonts w:ascii="Myriad-Pro, Calibri, Arial" w:hAnsi="Myriad-Pro, Calibri, Arial"/>
+                <w:color w:val="auto"/>
               </w:rPr>
               <w:t>d.records</w:t>
             </w:r>
@@ -369,6 +400,7 @@
             <w:r>
               <w:rPr>
                 <w:rFonts w:ascii="Myriad-Pro, Calibri, Arial" w:hAnsi="Myriad-Pro, Calibri, Arial"/>
+                <w:color w:val="auto"/>
               </w:rPr>
               <w:t>[</w:t>
             </w:r>
@@ -376,6 +408,7 @@
             <w:r>
               <w:rPr>
                 <w:rFonts w:ascii="Myriad-Pro, Calibri, Arial" w:hAnsi="Myriad-Pro, Calibri, Arial"/>
+                <w:color w:val="auto"/>
               </w:rPr>
               <w:t>i</w:t>
             </w:r>
@@ -383,27 +416,34 @@
             <w:r>
               <w:rPr>
                 <w:rFonts w:ascii="Myriad-Pro, Calibri, Arial" w:hAnsi="Myriad-Pro, Calibri, Arial"/>
+                <w:color w:val="auto"/>
               </w:rPr>
               <w:t>].</w:t>
             </w:r>
             <w:r>
+              <w:rPr>
+                <w:color w:val="auto"/>
+              </w:rPr>
               <w:t xml:space="preserve"> </w:t>
             </w:r>
             <w:r>
               <w:rPr>
                 <w:rFonts w:ascii="Myriad-Pro, Calibri, Arial" w:hAnsi="Myriad-Pro, Calibri, Arial"/>
+                <w:color w:val="auto"/>
               </w:rPr>
               <w:t>s</w:t>
             </w:r>
             <w:r>
               <w:rPr>
                 <w:rFonts w:ascii="Myriad-Pro, Calibri, Arial" w:hAnsi="Myriad-Pro, Calibri, Arial"/>
+                <w:color w:val="auto"/>
               </w:rPr>
               <w:t>tatus</w:t>
             </w:r>
             <w:r>
               <w:rPr>
                 <w:rFonts w:ascii="Myriad-Pro, Calibri, Arial" w:hAnsi="Myriad-Pro, Calibri, Arial"/>
+                <w:color w:val="auto"/>
               </w:rPr>
               <w:t>}</w:t>
             </w:r>
@@ -422,13 +462,16 @@
           <w:p>
             <w:pPr>
               <w:pStyle w:val="Small"/>
-              <w:rPr>
-                <w:rFonts w:ascii="Myriad-Pro, Calibri, Arial" w:hAnsi="Myriad-Pro, Calibri, Arial"/>
+              <w:cnfStyle w:val="000000010000" w:firstRow="0" w:lastRow="0" w:firstColumn="0" w:lastColumn="0" w:oddVBand="0" w:evenVBand="0" w:oddHBand="0" w:evenHBand="1" w:firstRowFirstColumn="0" w:firstRowLastColumn="0" w:lastRowFirstColumn="0" w:lastRowLastColumn="0"/>
+              <w:rPr>
+                <w:rFonts w:ascii="Myriad-Pro, Calibri, Arial" w:hAnsi="Myriad-Pro, Calibri, Arial"/>
+                <w:color w:val="auto"/>
               </w:rPr>
             </w:pPr>
             <w:r>
               <w:rPr>
                 <w:rFonts w:ascii="Myriad-Pro, Calibri, Arial" w:hAnsi="Myriad-Pro, Calibri, Arial"/>
+                <w:color w:val="auto"/>
               </w:rPr>
               <w:t>{</w:t>
             </w:r>
@@ -436,6 +479,7 @@
             <w:r>
               <w:rPr>
                 <w:rFonts w:ascii="Myriad-Pro, Calibri, Arial" w:hAnsi="Myriad-Pro, Calibri, Arial"/>
+                <w:color w:val="auto"/>
               </w:rPr>
               <w:t>d.records</w:t>
             </w:r>
@@ -443,27 +487,34 @@
             <w:r>
               <w:rPr>
                 <w:rFonts w:ascii="Myriad-Pro, Calibri, Arial" w:hAnsi="Myriad-Pro, Calibri, Arial"/>
+                <w:color w:val="auto"/>
               </w:rPr>
               <w:t>[i+1].</w:t>
             </w:r>
             <w:r>
+              <w:rPr>
+                <w:color w:val="auto"/>
+              </w:rPr>
               <w:t xml:space="preserve"> </w:t>
             </w:r>
             <w:r>
               <w:rPr>
                 <w:rFonts w:ascii="Myriad-Pro, Calibri, Arial" w:hAnsi="Myriad-Pro, Calibri, Arial"/>
+                <w:color w:val="auto"/>
               </w:rPr>
               <w:t>d</w:t>
             </w:r>
             <w:r>
               <w:rPr>
                 <w:rFonts w:ascii="Myriad-Pro, Calibri, Arial" w:hAnsi="Myriad-Pro, Calibri, Arial"/>
+                <w:color w:val="auto"/>
               </w:rPr>
               <w:t>ate</w:t>
             </w:r>
             <w:r>
               <w:rPr>
                 <w:rFonts w:ascii="Myriad-Pro, Calibri, Arial" w:hAnsi="Myriad-Pro, Calibri, Arial"/>
+                <w:color w:val="auto"/>
               </w:rPr>
               <w:t>}</w:t>
             </w:r>
@@ -477,13 +528,16 @@
             <w:pPr>
               <w:pStyle w:val="Small"/>
               <w:jc w:val="center"/>
-              <w:rPr>
-                <w:rFonts w:ascii="Myriad-Pro, Calibri, Arial" w:hAnsi="Myriad-Pro, Calibri, Arial"/>
+              <w:cnfStyle w:val="000000010000" w:firstRow="0" w:lastRow="0" w:firstColumn="0" w:lastColumn="0" w:oddVBand="0" w:evenVBand="0" w:oddHBand="0" w:evenHBand="1" w:firstRowFirstColumn="0" w:firstRowLastColumn="0" w:lastRowFirstColumn="0" w:lastRowLastColumn="0"/>
+              <w:rPr>
+                <w:rFonts w:ascii="Myriad-Pro, Calibri, Arial" w:hAnsi="Myriad-Pro, Calibri, Arial"/>
+                <w:color w:val="auto"/>
               </w:rPr>
             </w:pPr>
             <w:r>
               <w:rPr>
                 <w:rFonts w:ascii="Myriad-Pro, Calibri, Arial" w:hAnsi="Myriad-Pro, Calibri, Arial"/>
+                <w:color w:val="auto"/>
               </w:rPr>
               <w:t>{</w:t>
             </w:r>
@@ -492,6 +546,7 @@
             <w:r>
               <w:rPr>
                 <w:rFonts w:ascii="Myriad-Pro, Calibri, Arial" w:hAnsi="Myriad-Pro, Calibri, Arial"/>
+                <w:color w:val="auto"/>
               </w:rPr>
               <w:t>d.records</w:t>
             </w:r>
@@ -500,18 +555,21 @@
             <w:r>
               <w:rPr>
                 <w:rFonts w:ascii="Myriad-Pro, Calibri, Arial" w:hAnsi="Myriad-Pro, Calibri, Arial"/>
+                <w:color w:val="auto"/>
               </w:rPr>
               <w:t>[i+1].</w:t>
             </w:r>
             <w:r>
               <w:rPr>
                 <w:rFonts w:ascii="Myriad-Pro, Calibri, Arial" w:hAnsi="Myriad-Pro, Calibri, Arial"/>
+                <w:color w:val="auto"/>
               </w:rPr>
               <w:t>test</w:t>
             </w:r>
             <w:r>
               <w:rPr>
                 <w:rFonts w:ascii="Myriad-Pro, Calibri, Arial" w:hAnsi="Myriad-Pro, Calibri, Arial"/>
+                <w:color w:val="auto"/>
               </w:rPr>
               <w:t>}</w:t>
             </w:r>
@@ -525,13 +583,16 @@
             <w:pPr>
               <w:pStyle w:val="Small"/>
               <w:jc w:val="center"/>
-              <w:rPr>
-                <w:rFonts w:ascii="Myriad-Pro, Calibri, Arial" w:hAnsi="Myriad-Pro, Calibri, Arial"/>
+              <w:cnfStyle w:val="000000010000" w:firstRow="0" w:lastRow="0" w:firstColumn="0" w:lastColumn="0" w:oddVBand="0" w:evenVBand="0" w:oddHBand="0" w:evenHBand="1" w:firstRowFirstColumn="0" w:firstRowLastColumn="0" w:lastRowFirstColumn="0" w:lastRowLastColumn="0"/>
+              <w:rPr>
+                <w:rFonts w:ascii="Myriad-Pro, Calibri, Arial" w:hAnsi="Myriad-Pro, Calibri, Arial"/>
+                <w:color w:val="auto"/>
               </w:rPr>
             </w:pPr>
             <w:r>
               <w:rPr>
                 <w:rFonts w:ascii="Myriad-Pro, Calibri, Arial" w:hAnsi="Myriad-Pro, Calibri, Arial"/>
+                <w:color w:val="auto"/>
               </w:rPr>
               <w:t>{</w:t>
             </w:r>
@@ -539,6 +600,7 @@
             <w:r>
               <w:rPr>
                 <w:rFonts w:ascii="Myriad-Pro, Calibri, Arial" w:hAnsi="Myriad-Pro, Calibri, Arial"/>
+                <w:color w:val="auto"/>
               </w:rPr>
               <w:t>d.records</w:t>
             </w:r>
@@ -546,18 +608,21 @@
             <w:r>
               <w:rPr>
                 <w:rFonts w:ascii="Myriad-Pro, Calibri, Arial" w:hAnsi="Myriad-Pro, Calibri, Arial"/>
+                <w:color w:val="auto"/>
               </w:rPr>
               <w:t>[i+1].</w:t>
             </w:r>
             <w:r>
               <w:rPr>
                 <w:rFonts w:ascii="Myriad-Pro, Calibri, Arial" w:hAnsi="Myriad-Pro, Calibri, Arial"/>
+                <w:color w:val="auto"/>
               </w:rPr>
               <w:t>result</w:t>
             </w:r>
             <w:r>
               <w:rPr>
                 <w:rFonts w:ascii="Myriad-Pro, Calibri, Arial" w:hAnsi="Myriad-Pro, Calibri, Arial"/>
+                <w:color w:val="auto"/>
               </w:rPr>
               <w:t>}</w:t>
             </w:r>
@@ -570,13 +635,16 @@
           <w:p>
             <w:pPr>
               <w:pStyle w:val="Small"/>
-              <w:rPr>
-                <w:rFonts w:ascii="Myriad-Pro, Calibri, Arial" w:hAnsi="Myriad-Pro, Calibri, Arial"/>
+              <w:cnfStyle w:val="000000010000" w:firstRow="0" w:lastRow="0" w:firstColumn="0" w:lastColumn="0" w:oddVBand="0" w:evenVBand="0" w:oddHBand="0" w:evenHBand="1" w:firstRowFirstColumn="0" w:firstRowLastColumn="0" w:lastRowFirstColumn="0" w:lastRowLastColumn="0"/>
+              <w:rPr>
+                <w:rFonts w:ascii="Myriad-Pro, Calibri, Arial" w:hAnsi="Myriad-Pro, Calibri, Arial"/>
+                <w:color w:val="auto"/>
               </w:rPr>
             </w:pPr>
             <w:r>
               <w:rPr>
                 <w:rFonts w:ascii="Myriad-Pro, Calibri, Arial" w:hAnsi="Myriad-Pro, Calibri, Arial"/>
+                <w:color w:val="auto"/>
               </w:rPr>
               <w:t>{</w:t>
             </w:r>
@@ -584,6 +652,7 @@
             <w:r>
               <w:rPr>
                 <w:rFonts w:ascii="Myriad-Pro, Calibri, Arial" w:hAnsi="Myriad-Pro, Calibri, Arial"/>
+                <w:color w:val="auto"/>
               </w:rPr>
               <w:t>d.records</w:t>
             </w:r>
@@ -591,27 +660,34 @@
             <w:r>
               <w:rPr>
                 <w:rFonts w:ascii="Myriad-Pro, Calibri, Arial" w:hAnsi="Myriad-Pro, Calibri, Arial"/>
+                <w:color w:val="auto"/>
               </w:rPr>
               <w:t>[i+1].</w:t>
             </w:r>
             <w:r>
+              <w:rPr>
+                <w:color w:val="auto"/>
+              </w:rPr>
               <w:t xml:space="preserve"> </w:t>
             </w:r>
             <w:r>
               <w:rPr>
                 <w:rFonts w:ascii="Myriad-Pro, Calibri, Arial" w:hAnsi="Myriad-Pro, Calibri, Arial"/>
+                <w:color w:val="auto"/>
               </w:rPr>
               <w:t>s</w:t>
             </w:r>
             <w:r>
               <w:rPr>
                 <w:rFonts w:ascii="Myriad-Pro, Calibri, Arial" w:hAnsi="Myriad-Pro, Calibri, Arial"/>
+                <w:color w:val="auto"/>
               </w:rPr>
               <w:t>tatus</w:t>
             </w:r>
             <w:r>
               <w:rPr>
                 <w:rFonts w:ascii="Myriad-Pro, Calibri, Arial" w:hAnsi="Myriad-Pro, Calibri, Arial"/>
+                <w:color w:val="auto"/>
               </w:rPr>
               <w:t>}</w:t>
             </w:r>
@@ -697,7 +773,7 @@
 </file>
 
 <file path=word/endnotes.xml><?xml version="1.0" encoding="utf-8"?>
-<w:endnotes xmlns:wpc="http://schemas.microsoft.com/office/word/2010/wordprocessingCanvas" xmlns:cx="http://schemas.microsoft.com/office/drawing/2014/chartex" xmlns:cx1="http://schemas.microsoft.com/office/drawing/2015/9/8/chartex" xmlns:cx2="http://schemas.microsoft.com/office/drawing/2015/10/21/chartex" xmlns:cx3="http://schemas.microsoft.com/office/drawing/2016/5/9/chartex" xmlns:cx4="http://schemas.microsoft.com/office/drawing/2016/5/10/chartex" xmlns:cx5="http://schemas.microsoft.com/office/drawing/2016/5/11/chartex" xmlns:cx6="http://schemas.microsoft.com/office/drawing/2016/5/12/chartex" xmlns:cx7="http://schemas.microsoft.com/office/drawing/2016/5/13/chartex" xmlns:cx8="http://schemas.microsoft.com/office/drawing/2016/5/14/chartex" xmlns:mc="http://schemas.openxmlformats.org/markup-compatibility/2006" xmlns:aink="http://schemas.microsoft.com/office/drawing/2016/ink" xmlns:am3d="http://schemas.microsoft.com/office/drawing/2017/model3d" xmlns:o="urn:schemas-microsoft-com:office:office" xmlns:r="http://schemas.openxmlformats.org/officeDocument/2006/relationships" xmlns:m="http://schemas.openxmlformats.org/officeDocument/2006/math" xmlns:v="urn:schemas-microsoft-com:vml" xmlns:wp14="http://schemas.microsoft.com/office/word/2010/wordprocessingDrawing" xmlns:wp="http://schemas.openxmlformats.org/drawingml/2006/wordprocessingDrawing" xmlns:w10="urn:schemas-microsoft-com:office:word" xmlns:w="http://schemas.openxmlformats.org/wordprocessingml/2006/main" xmlns:w14="http://schemas.microsoft.com/office/word/2010/wordml" xmlns:w15="http://schemas.microsoft.com/office/word/2012/wordml" xmlns:w16cex="http://schemas.microsoft.com/office/word/2018/wordml/cex" xmlns:w16cid="http://schemas.microsoft.com/office/word/2016/wordml/cid" xmlns:w16="http://schemas.microsoft.com/office/word/2018/wordml" xmlns:w16sdtdh="http://schemas.microsoft.com/office/word/2020/wordml/sdtdatahash" xmlns:w16se="http://schemas.microsoft.com/office/word/2015/wordml/symex" xmlns:wpg="http://schemas.microsoft.com/office/word/2010/wordprocessingGroup" xmlns:wpi="http://schemas.microsoft.com/office/word/2010/wordprocessingInk" xmlns:wne="http://schemas.microsoft.com/office/word/2006/wordml" xmlns:wps="http://schemas.microsoft.com/office/word/2010/wordprocessingShape" mc:Ignorable="w14 w15 w16se w16cid w16 w16cex w16sdtdh wp14">
+<w:endnotes xmlns:wpc="http://schemas.microsoft.com/office/word/2010/wordprocessingCanvas" xmlns:cx="http://schemas.microsoft.com/office/drawing/2014/chartex" xmlns:cx1="http://schemas.microsoft.com/office/drawing/2015/9/8/chartex" xmlns:cx2="http://schemas.microsoft.com/office/drawing/2015/10/21/chartex" xmlns:cx3="http://schemas.microsoft.com/office/drawing/2016/5/9/chartex" xmlns:cx4="http://schemas.microsoft.com/office/drawing/2016/5/10/chartex" xmlns:cx5="http://schemas.microsoft.com/office/drawing/2016/5/11/chartex" xmlns:cx6="http://schemas.microsoft.com/office/drawing/2016/5/12/chartex" xmlns:cx7="http://schemas.microsoft.com/office/drawing/2016/5/13/chartex" xmlns:cx8="http://schemas.microsoft.com/office/drawing/2016/5/14/chartex" xmlns:mc="http://schemas.openxmlformats.org/markup-compatibility/2006" xmlns:aink="http://schemas.microsoft.com/office/drawing/2016/ink" xmlns:am3d="http://schemas.microsoft.com/office/drawing/2017/model3d" xmlns:o="urn:schemas-microsoft-com:office:office" xmlns:oel="http://schemas.microsoft.com/office/2019/extlst" xmlns:r="http://schemas.openxmlformats.org/officeDocument/2006/relationships" xmlns:m="http://schemas.openxmlformats.org/officeDocument/2006/math" xmlns:v="urn:schemas-microsoft-com:vml" xmlns:wp14="http://schemas.microsoft.com/office/word/2010/wordprocessingDrawing" xmlns:wp="http://schemas.openxmlformats.org/drawingml/2006/wordprocessingDrawing" xmlns:w10="urn:schemas-microsoft-com:office:word" xmlns:w="http://schemas.openxmlformats.org/wordprocessingml/2006/main" xmlns:w14="http://schemas.microsoft.com/office/word/2010/wordml" xmlns:w15="http://schemas.microsoft.com/office/word/2012/wordml" xmlns:w16cex="http://schemas.microsoft.com/office/word/2018/wordml/cex" xmlns:w16cid="http://schemas.microsoft.com/office/word/2016/wordml/cid" xmlns:w16="http://schemas.microsoft.com/office/word/2018/wordml" xmlns:w16du="http://schemas.microsoft.com/office/word/2023/wordml/word16du" xmlns:w16sdtdh="http://schemas.microsoft.com/office/word/2020/wordml/sdtdatahash" xmlns:w16se="http://schemas.microsoft.com/office/word/2015/wordml/symex" xmlns:wpg="http://schemas.microsoft.com/office/word/2010/wordprocessingGroup" xmlns:wpi="http://schemas.microsoft.com/office/word/2010/wordprocessingInk" xmlns:wne="http://schemas.microsoft.com/office/word/2006/wordml" xmlns:wps="http://schemas.microsoft.com/office/word/2010/wordprocessingShape" mc:Ignorable="w14 w15 w16se w16cid w16 w16cex w16sdtdh w16du wp14">
   <w:endnote w:type="separator" w:id="-1">
     <w:p>
       <w:r>
@@ -716,7 +792,7 @@
 </file>
 
 <file path=word/footer1.xml><?xml version="1.0" encoding="utf-8"?>
-<w:ftr xmlns:wpc="http://schemas.microsoft.com/office/word/2010/wordprocessingCanvas" xmlns:cx="http://schemas.microsoft.com/office/drawing/2014/chartex" xmlns:cx1="http://schemas.microsoft.com/office/drawing/2015/9/8/chartex" xmlns:cx2="http://schemas.microsoft.com/office/drawing/2015/10/21/chartex" xmlns:cx3="http://schemas.microsoft.com/office/drawing/2016/5/9/chartex" xmlns:cx4="http://schemas.microsoft.com/office/drawing/2016/5/10/chartex" xmlns:cx5="http://schemas.microsoft.com/office/drawing/2016/5/11/chartex" xmlns:cx6="http://schemas.microsoft.com/office/drawing/2016/5/12/chartex" xmlns:cx7="http://schemas.microsoft.com/office/drawing/2016/5/13/chartex" xmlns:cx8="http://schemas.microsoft.com/office/drawing/2016/5/14/chartex" xmlns:mc="http://schemas.openxmlformats.org/markup-compatibility/2006" xmlns:aink="http://schemas.microsoft.com/office/drawing/2016/ink" xmlns:am3d="http://schemas.microsoft.com/office/drawing/2017/model3d" xmlns:o="urn:schemas-microsoft-com:office:office" xmlns:r="http://schemas.openxmlformats.org/officeDocument/2006/relationships" xmlns:m="http://schemas.openxmlformats.org/officeDocument/2006/math" xmlns:v="urn:schemas-microsoft-com:vml" xmlns:wp14="http://schemas.microsoft.com/office/word/2010/wordprocessingDrawing" xmlns:wp="http://schemas.openxmlformats.org/drawingml/2006/wordprocessingDrawing" xmlns:w10="urn:schemas-microsoft-com:office:word" xmlns:w="http://schemas.openxmlformats.org/wordprocessingml/2006/main" xmlns:w14="http://schemas.microsoft.com/office/word/2010/wordml" xmlns:w15="http://schemas.microsoft.com/office/word/2012/wordml" xmlns:w16cex="http://schemas.microsoft.com/office/word/2018/wordml/cex" xmlns:w16cid="http://schemas.microsoft.com/office/word/2016/wordml/cid" xmlns:w16="http://schemas.microsoft.com/office/word/2018/wordml" xmlns:w16sdtdh="http://schemas.microsoft.com/office/word/2020/wordml/sdtdatahash" xmlns:w16se="http://schemas.microsoft.com/office/word/2015/wordml/symex" xmlns:wpg="http://schemas.microsoft.com/office/word/2010/wordprocessingGroup" xmlns:wpi="http://schemas.microsoft.com/office/word/2010/wordprocessingInk" xmlns:wne="http://schemas.microsoft.com/office/word/2006/wordml" xmlns:wps="http://schemas.microsoft.com/office/word/2010/wordprocessingShape" mc:Ignorable="w14 w15 w16se w16cid w16 w16cex w16sdtdh wp14">
+<w:ftr xmlns:wpc="http://schemas.microsoft.com/office/word/2010/wordprocessingCanvas" xmlns:cx="http://schemas.microsoft.com/office/drawing/2014/chartex" xmlns:cx1="http://schemas.microsoft.com/office/drawing/2015/9/8/chartex" xmlns:cx2="http://schemas.microsoft.com/office/drawing/2015/10/21/chartex" xmlns:cx3="http://schemas.microsoft.com/office/drawing/2016/5/9/chartex" xmlns:cx4="http://schemas.microsoft.com/office/drawing/2016/5/10/chartex" xmlns:cx5="http://schemas.microsoft.com/office/drawing/2016/5/11/chartex" xmlns:cx6="http://schemas.microsoft.com/office/drawing/2016/5/12/chartex" xmlns:cx7="http://schemas.microsoft.com/office/drawing/2016/5/13/chartex" xmlns:cx8="http://schemas.microsoft.com/office/drawing/2016/5/14/chartex" xmlns:mc="http://schemas.openxmlformats.org/markup-compatibility/2006" xmlns:aink="http://schemas.microsoft.com/office/drawing/2016/ink" xmlns:am3d="http://schemas.microsoft.com/office/drawing/2017/model3d" xmlns:o="urn:schemas-microsoft-com:office:office" xmlns:oel="http://schemas.microsoft.com/office/2019/extlst" xmlns:r="http://schemas.openxmlformats.org/officeDocument/2006/relationships" xmlns:m="http://schemas.openxmlformats.org/officeDocument/2006/math" xmlns:v="urn:schemas-microsoft-com:vml" xmlns:wp14="http://schemas.microsoft.com/office/word/2010/wordprocessingDrawing" xmlns:wp="http://schemas.openxmlformats.org/drawingml/2006/wordprocessingDrawing" xmlns:w10="urn:schemas-microsoft-com:office:word" xmlns:w="http://schemas.openxmlformats.org/wordprocessingml/2006/main" xmlns:w14="http://schemas.microsoft.com/office/word/2010/wordml" xmlns:w15="http://schemas.microsoft.com/office/word/2012/wordml" xmlns:w16cex="http://schemas.microsoft.com/office/word/2018/wordml/cex" xmlns:w16cid="http://schemas.microsoft.com/office/word/2016/wordml/cid" xmlns:w16="http://schemas.microsoft.com/office/word/2018/wordml" xmlns:w16du="http://schemas.microsoft.com/office/word/2023/wordml/word16du" xmlns:w16sdtdh="http://schemas.microsoft.com/office/word/2020/wordml/sdtdatahash" xmlns:w16se="http://schemas.microsoft.com/office/word/2015/wordml/symex" xmlns:wpg="http://schemas.microsoft.com/office/word/2010/wordprocessingGroup" xmlns:wpi="http://schemas.microsoft.com/office/word/2010/wordprocessingInk" xmlns:wne="http://schemas.microsoft.com/office/word/2006/wordml" xmlns:wps="http://schemas.microsoft.com/office/word/2010/wordprocessingShape" mc:Ignorable="w14 w15 w16se w16cid w16 w16cex w16sdtdh w16du wp14">
   <w:p>
     <w:pPr>
       <w:pStyle w:val="Footer"/>
@@ -727,7 +803,7 @@
 </file>
 
 <file path=word/footer2.xml><?xml version="1.0" encoding="utf-8"?>
-<w:ftr xmlns:wpc="http://schemas.microsoft.com/office/word/2010/wordprocessingCanvas" xmlns:cx="http://schemas.microsoft.com/office/drawing/2014/chartex" xmlns:cx1="http://schemas.microsoft.com/office/drawing/2015/9/8/chartex" xmlns:cx2="http://schemas.microsoft.com/office/drawing/2015/10/21/chartex" xmlns:cx3="http://schemas.microsoft.com/office/drawing/2016/5/9/chartex" xmlns:cx4="http://schemas.microsoft.com/office/drawing/2016/5/10/chartex" xmlns:cx5="http://schemas.microsoft.com/office/drawing/2016/5/11/chartex" xmlns:cx6="http://schemas.microsoft.com/office/drawing/2016/5/12/chartex" xmlns:cx7="http://schemas.microsoft.com/office/drawing/2016/5/13/chartex" xmlns:cx8="http://schemas.microsoft.com/office/drawing/2016/5/14/chartex" xmlns:mc="http://schemas.openxmlformats.org/markup-compatibility/2006" xmlns:aink="http://schemas.microsoft.com/office/drawing/2016/ink" xmlns:am3d="http://schemas.microsoft.com/office/drawing/2017/model3d" xmlns:o="urn:schemas-microsoft-com:office:office" xmlns:r="http://schemas.openxmlformats.org/officeDocument/2006/relationships" xmlns:m="http://schemas.openxmlformats.org/officeDocument/2006/math" xmlns:v="urn:schemas-microsoft-com:vml" xmlns:wp14="http://schemas.microsoft.com/office/word/2010/wordprocessingDrawing" xmlns:wp="http://schemas.openxmlformats.org/drawingml/2006/wordprocessingDrawing" xmlns:w10="urn:schemas-microsoft-com:office:word" xmlns:w="http://schemas.openxmlformats.org/wordprocessingml/2006/main" xmlns:w14="http://schemas.microsoft.com/office/word/2010/wordml" xmlns:w15="http://schemas.microsoft.com/office/word/2012/wordml" xmlns:w16cex="http://schemas.microsoft.com/office/word/2018/wordml/cex" xmlns:w16cid="http://schemas.microsoft.com/office/word/2016/wordml/cid" xmlns:w16="http://schemas.microsoft.com/office/word/2018/wordml" xmlns:w16sdtdh="http://schemas.microsoft.com/office/word/2020/wordml/sdtdatahash" xmlns:w16se="http://schemas.microsoft.com/office/word/2015/wordml/symex" xmlns:wpg="http://schemas.microsoft.com/office/word/2010/wordprocessingGroup" xmlns:wpi="http://schemas.microsoft.com/office/word/2010/wordprocessingInk" xmlns:wne="http://schemas.microsoft.com/office/word/2006/wordml" xmlns:wps="http://schemas.microsoft.com/office/word/2010/wordprocessingShape" mc:Ignorable="w14 w15 w16se w16cid w16 w16cex w16sdtdh wp14">
+<w:ftr xmlns:wpc="http://schemas.microsoft.com/office/word/2010/wordprocessingCanvas" xmlns:cx="http://schemas.microsoft.com/office/drawing/2014/chartex" xmlns:cx1="http://schemas.microsoft.com/office/drawing/2015/9/8/chartex" xmlns:cx2="http://schemas.microsoft.com/office/drawing/2015/10/21/chartex" xmlns:cx3="http://schemas.microsoft.com/office/drawing/2016/5/9/chartex" xmlns:cx4="http://schemas.microsoft.com/office/drawing/2016/5/10/chartex" xmlns:cx5="http://schemas.microsoft.com/office/drawing/2016/5/11/chartex" xmlns:cx6="http://schemas.microsoft.com/office/drawing/2016/5/12/chartex" xmlns:cx7="http://schemas.microsoft.com/office/drawing/2016/5/13/chartex" xmlns:cx8="http://schemas.microsoft.com/office/drawing/2016/5/14/chartex" xmlns:mc="http://schemas.openxmlformats.org/markup-compatibility/2006" xmlns:aink="http://schemas.microsoft.com/office/drawing/2016/ink" xmlns:am3d="http://schemas.microsoft.com/office/drawing/2017/model3d" xmlns:o="urn:schemas-microsoft-com:office:office" xmlns:oel="http://schemas.microsoft.com/office/2019/extlst" xmlns:r="http://schemas.openxmlformats.org/officeDocument/2006/relationships" xmlns:m="http://schemas.openxmlformats.org/officeDocument/2006/math" xmlns:v="urn:schemas-microsoft-com:vml" xmlns:wp14="http://schemas.microsoft.com/office/word/2010/wordprocessingDrawing" xmlns:wp="http://schemas.openxmlformats.org/drawingml/2006/wordprocessingDrawing" xmlns:w10="urn:schemas-microsoft-com:office:word" xmlns:w="http://schemas.openxmlformats.org/wordprocessingml/2006/main" xmlns:w14="http://schemas.microsoft.com/office/word/2010/wordml" xmlns:w15="http://schemas.microsoft.com/office/word/2012/wordml" xmlns:w16cex="http://schemas.microsoft.com/office/word/2018/wordml/cex" xmlns:w16cid="http://schemas.microsoft.com/office/word/2016/wordml/cid" xmlns:w16="http://schemas.microsoft.com/office/word/2018/wordml" xmlns:w16du="http://schemas.microsoft.com/office/word/2023/wordml/word16du" xmlns:w16sdtdh="http://schemas.microsoft.com/office/word/2020/wordml/sdtdatahash" xmlns:w16se="http://schemas.microsoft.com/office/word/2015/wordml/symex" xmlns:wpg="http://schemas.microsoft.com/office/word/2010/wordprocessingGroup" xmlns:wpi="http://schemas.microsoft.com/office/word/2010/wordprocessingInk" xmlns:wne="http://schemas.microsoft.com/office/word/2006/wordml" xmlns:wps="http://schemas.microsoft.com/office/word/2010/wordprocessingShape" mc:Ignorable="w14 w15 w16se w16cid w16 w16cex w16sdtdh w16du wp14">
   <w:sdt>
     <w:sdtPr>
       <w:id w:val="-786121602"/>
@@ -736,7 +812,6 @@
         <w:docPartUnique/>
       </w:docPartObj>
     </w:sdtPr>
-    <w:sdtEndPr/>
     <w:sdtContent>
       <w:p>
         <w:pPr>
@@ -789,7 +864,6 @@
               <w:docPartUnique/>
             </w:docPartObj>
           </w:sdtPr>
-          <w:sdtEndPr/>
           <w:sdtContent>
             <w:r>
               <w:rPr>
@@ -872,7 +946,7 @@
 </file>
 
 <file path=word/footnotes.xml><?xml version="1.0" encoding="utf-8"?>
-<w:footnotes xmlns:wpc="http://schemas.microsoft.com/office/word/2010/wordprocessingCanvas" xmlns:cx="http://schemas.microsoft.com/office/drawing/2014/chartex" xmlns:cx1="http://schemas.microsoft.com/office/drawing/2015/9/8/chartex" xmlns:cx2="http://schemas.microsoft.com/office/drawing/2015/10/21/chartex" xmlns:cx3="http://schemas.microsoft.com/office/drawing/2016/5/9/chartex" xmlns:cx4="http://schemas.microsoft.com/office/drawing/2016/5/10/chartex" xmlns:cx5="http://schemas.microsoft.com/office/drawing/2016/5/11/chartex" xmlns:cx6="http://schemas.microsoft.com/office/drawing/2016/5/12/chartex" xmlns:cx7="http://schemas.microsoft.com/office/drawing/2016/5/13/chartex" xmlns:cx8="http://schemas.microsoft.com/office/drawing/2016/5/14/chartex" xmlns:mc="http://schemas.openxmlformats.org/markup-compatibility/2006" xmlns:aink="http://schemas.microsoft.com/office/drawing/2016/ink" xmlns:am3d="http://schemas.microsoft.com/office/drawing/2017/model3d" xmlns:o="urn:schemas-microsoft-com:office:office" xmlns:r="http://schemas.openxmlformats.org/officeDocument/2006/relationships" xmlns:m="http://schemas.openxmlformats.org/officeDocument/2006/math" xmlns:v="urn:schemas-microsoft-com:vml" xmlns:wp14="http://schemas.microsoft.com/office/word/2010/wordprocessingDrawing" xmlns:wp="http://schemas.openxmlformats.org/drawingml/2006/wordprocessingDrawing" xmlns:w10="urn:schemas-microsoft-com:office:word" xmlns:w="http://schemas.openxmlformats.org/wordprocessingml/2006/main" xmlns:w14="http://schemas.microsoft.com/office/word/2010/wordml" xmlns:w15="http://schemas.microsoft.com/office/word/2012/wordml" xmlns:w16cex="http://schemas.microsoft.com/office/word/2018/wordml/cex" xmlns:w16cid="http://schemas.microsoft.com/office/word/2016/wordml/cid" xmlns:w16="http://schemas.microsoft.com/office/word/2018/wordml" xmlns:w16sdtdh="http://schemas.microsoft.com/office/word/2020/wordml/sdtdatahash" xmlns:w16se="http://schemas.microsoft.com/office/word/2015/wordml/symex" xmlns:wpg="http://schemas.microsoft.com/office/word/2010/wordprocessingGroup" xmlns:wpi="http://schemas.microsoft.com/office/word/2010/wordprocessingInk" xmlns:wne="http://schemas.microsoft.com/office/word/2006/wordml" xmlns:wps="http://schemas.microsoft.com/office/word/2010/wordprocessingShape" mc:Ignorable="w14 w15 w16se w16cid w16 w16cex w16sdtdh wp14">
+<w:footnotes xmlns:wpc="http://schemas.microsoft.com/office/word/2010/wordprocessingCanvas" xmlns:cx="http://schemas.microsoft.com/office/drawing/2014/chartex" xmlns:cx1="http://schemas.microsoft.com/office/drawing/2015/9/8/chartex" xmlns:cx2="http://schemas.microsoft.com/office/drawing/2015/10/21/chartex" xmlns:cx3="http://schemas.microsoft.com/office/drawing/2016/5/9/chartex" xmlns:cx4="http://schemas.microsoft.com/office/drawing/2016/5/10/chartex" xmlns:cx5="http://schemas.microsoft.com/office/drawing/2016/5/11/chartex" xmlns:cx6="http://schemas.microsoft.com/office/drawing/2016/5/12/chartex" xmlns:cx7="http://schemas.microsoft.com/office/drawing/2016/5/13/chartex" xmlns:cx8="http://schemas.microsoft.com/office/drawing/2016/5/14/chartex" xmlns:mc="http://schemas.openxmlformats.org/markup-compatibility/2006" xmlns:aink="http://schemas.microsoft.com/office/drawing/2016/ink" xmlns:am3d="http://schemas.microsoft.com/office/drawing/2017/model3d" xmlns:o="urn:schemas-microsoft-com:office:office" xmlns:oel="http://schemas.microsoft.com/office/2019/extlst" xmlns:r="http://schemas.openxmlformats.org/officeDocument/2006/relationships" xmlns:m="http://schemas.openxmlformats.org/officeDocument/2006/math" xmlns:v="urn:schemas-microsoft-com:vml" xmlns:wp14="http://schemas.microsoft.com/office/word/2010/wordprocessingDrawing" xmlns:wp="http://schemas.openxmlformats.org/drawingml/2006/wordprocessingDrawing" xmlns:w10="urn:schemas-microsoft-com:office:word" xmlns:w="http://schemas.openxmlformats.org/wordprocessingml/2006/main" xmlns:w14="http://schemas.microsoft.com/office/word/2010/wordml" xmlns:w15="http://schemas.microsoft.com/office/word/2012/wordml" xmlns:w16cex="http://schemas.microsoft.com/office/word/2018/wordml/cex" xmlns:w16cid="http://schemas.microsoft.com/office/word/2016/wordml/cid" xmlns:w16="http://schemas.microsoft.com/office/word/2018/wordml" xmlns:w16du="http://schemas.microsoft.com/office/word/2023/wordml/word16du" xmlns:w16sdtdh="http://schemas.microsoft.com/office/word/2020/wordml/sdtdatahash" xmlns:w16se="http://schemas.microsoft.com/office/word/2015/wordml/symex" xmlns:wpg="http://schemas.microsoft.com/office/word/2010/wordprocessingGroup" xmlns:wpi="http://schemas.microsoft.com/office/word/2010/wordprocessingInk" xmlns:wne="http://schemas.microsoft.com/office/word/2006/wordml" xmlns:wps="http://schemas.microsoft.com/office/word/2010/wordprocessingShape" mc:Ignorable="w14 w15 w16se w16cid w16 w16cex w16sdtdh w16du wp14">
   <w:footnote w:type="separator" w:id="-1">
     <w:p>
       <w:r>
@@ -891,7 +965,7 @@
 </file>
 
 <file path=word/header1.xml><?xml version="1.0" encoding="utf-8"?>
-<w:hdr xmlns:wpc="http://schemas.microsoft.com/office/word/2010/wordprocessingCanvas" xmlns:cx="http://schemas.microsoft.com/office/drawing/2014/chartex" xmlns:cx1="http://schemas.microsoft.com/office/drawing/2015/9/8/chartex" xmlns:cx2="http://schemas.microsoft.com/office/drawing/2015/10/21/chartex" xmlns:cx3="http://schemas.microsoft.com/office/drawing/2016/5/9/chartex" xmlns:cx4="http://schemas.microsoft.com/office/drawing/2016/5/10/chartex" xmlns:cx5="http://schemas.microsoft.com/office/drawing/2016/5/11/chartex" xmlns:cx6="http://schemas.microsoft.com/office/drawing/2016/5/12/chartex" xmlns:cx7="http://schemas.microsoft.com/office/drawing/2016/5/13/chartex" xmlns:cx8="http://schemas.microsoft.com/office/drawing/2016/5/14/chartex" xmlns:mc="http://schemas.openxmlformats.org/markup-compatibility/2006" xmlns:aink="http://schemas.microsoft.com/office/drawing/2016/ink" xmlns:am3d="http://schemas.microsoft.com/office/drawing/2017/model3d" xmlns:o="urn:schemas-microsoft-com:office:office" xmlns:r="http://schemas.openxmlformats.org/officeDocument/2006/relationships" xmlns:m="http://schemas.openxmlformats.org/officeDocument/2006/math" xmlns:v="urn:schemas-microsoft-com:vml" xmlns:wp14="http://schemas.microsoft.com/office/word/2010/wordprocessingDrawing" xmlns:wp="http://schemas.openxmlformats.org/drawingml/2006/wordprocessingDrawing" xmlns:w10="urn:schemas-microsoft-com:office:word" xmlns:w="http://schemas.openxmlformats.org/wordprocessingml/2006/main" xmlns:w14="http://schemas.microsoft.com/office/word/2010/wordml" xmlns:w15="http://schemas.microsoft.com/office/word/2012/wordml" xmlns:w16cex="http://schemas.microsoft.com/office/word/2018/wordml/cex" xmlns:w16cid="http://schemas.microsoft.com/office/word/2016/wordml/cid" xmlns:w16="http://schemas.microsoft.com/office/word/2018/wordml" xmlns:w16sdtdh="http://schemas.microsoft.com/office/word/2020/wordml/sdtdatahash" xmlns:w16se="http://schemas.microsoft.com/office/word/2015/wordml/symex" xmlns:wpg="http://schemas.microsoft.com/office/word/2010/wordprocessingGroup" xmlns:wpi="http://schemas.microsoft.com/office/word/2010/wordprocessingInk" xmlns:wne="http://schemas.microsoft.com/office/word/2006/wordml" xmlns:wps="http://schemas.microsoft.com/office/word/2010/wordprocessingShape" mc:Ignorable="w14 w15 w16se w16cid w16 w16cex w16sdtdh wp14">
+<w:hdr xmlns:wpc="http://schemas.microsoft.com/office/word/2010/wordprocessingCanvas" xmlns:cx="http://schemas.microsoft.com/office/drawing/2014/chartex" xmlns:cx1="http://schemas.microsoft.com/office/drawing/2015/9/8/chartex" xmlns:cx2="http://schemas.microsoft.com/office/drawing/2015/10/21/chartex" xmlns:cx3="http://schemas.microsoft.com/office/drawing/2016/5/9/chartex" xmlns:cx4="http://schemas.microsoft.com/office/drawing/2016/5/10/chartex" xmlns:cx5="http://schemas.microsoft.com/office/drawing/2016/5/11/chartex" xmlns:cx6="http://schemas.microsoft.com/office/drawing/2016/5/12/chartex" xmlns:cx7="http://schemas.microsoft.com/office/drawing/2016/5/13/chartex" xmlns:cx8="http://schemas.microsoft.com/office/drawing/2016/5/14/chartex" xmlns:mc="http://schemas.openxmlformats.org/markup-compatibility/2006" xmlns:aink="http://schemas.microsoft.com/office/drawing/2016/ink" xmlns:am3d="http://schemas.microsoft.com/office/drawing/2017/model3d" xmlns:o="urn:schemas-microsoft-com:office:office" xmlns:oel="http://schemas.microsoft.com/office/2019/extlst" xmlns:r="http://schemas.openxmlformats.org/officeDocument/2006/relationships" xmlns:m="http://schemas.openxmlformats.org/officeDocument/2006/math" xmlns:v="urn:schemas-microsoft-com:vml" xmlns:wp14="http://schemas.microsoft.com/office/word/2010/wordprocessingDrawing" xmlns:wp="http://schemas.openxmlformats.org/drawingml/2006/wordprocessingDrawing" xmlns:w10="urn:schemas-microsoft-com:office:word" xmlns:w="http://schemas.openxmlformats.org/wordprocessingml/2006/main" xmlns:w14="http://schemas.microsoft.com/office/word/2010/wordml" xmlns:w15="http://schemas.microsoft.com/office/word/2012/wordml" xmlns:w16cex="http://schemas.microsoft.com/office/word/2018/wordml/cex" xmlns:w16cid="http://schemas.microsoft.com/office/word/2016/wordml/cid" xmlns:w16="http://schemas.microsoft.com/office/word/2018/wordml" xmlns:w16du="http://schemas.microsoft.com/office/word/2023/wordml/word16du" xmlns:w16sdtdh="http://schemas.microsoft.com/office/word/2020/wordml/sdtdatahash" xmlns:w16se="http://schemas.microsoft.com/office/word/2015/wordml/symex" xmlns:wpg="http://schemas.microsoft.com/office/word/2010/wordprocessingGroup" xmlns:wpi="http://schemas.microsoft.com/office/word/2010/wordprocessingInk" xmlns:wne="http://schemas.microsoft.com/office/word/2006/wordml" xmlns:wps="http://schemas.microsoft.com/office/word/2010/wordprocessingShape" mc:Ignorable="w14 w15 w16se w16cid w16 w16cex w16sdtdh w16du wp14">
   <w:tbl>
     <w:tblPr>
       <w:tblStyle w:val="TableGrid"/>
@@ -924,7 +998,6 @@
           <w:pPr>
             <w:pStyle w:val="Heading1"/>
             <w:spacing w:before="0" w:after="0"/>
-            <w:outlineLvl w:val="0"/>
           </w:pPr>
           <w:r>
             <w:rPr>
@@ -1429,7 +1502,7 @@
 </file>
 
 <file path=word/styles.xml><?xml version="1.0" encoding="utf-8"?>
-<w:styles xmlns:mc="http://schemas.openxmlformats.org/markup-compatibility/2006" xmlns:r="http://schemas.openxmlformats.org/officeDocument/2006/relationships" xmlns:w="http://schemas.openxmlformats.org/wordprocessingml/2006/main" xmlns:w14="http://schemas.microsoft.com/office/word/2010/wordml" xmlns:w15="http://schemas.microsoft.com/office/word/2012/wordml" xmlns:w16cex="http://schemas.microsoft.com/office/word/2018/wordml/cex" xmlns:w16cid="http://schemas.microsoft.com/office/word/2016/wordml/cid" xmlns:w16="http://schemas.microsoft.com/office/word/2018/wordml" xmlns:w16sdtdh="http://schemas.microsoft.com/office/word/2020/wordml/sdtdatahash" xmlns:w16se="http://schemas.microsoft.com/office/word/2015/wordml/symex" mc:Ignorable="w14 w15 w16se w16cid w16 w16cex w16sdtdh">
+<w:styles xmlns:mc="http://schemas.openxmlformats.org/markup-compatibility/2006" xmlns:r="http://schemas.openxmlformats.org/officeDocument/2006/relationships" xmlns:w="http://schemas.openxmlformats.org/wordprocessingml/2006/main" xmlns:w14="http://schemas.microsoft.com/office/word/2010/wordml" xmlns:w15="http://schemas.microsoft.com/office/word/2012/wordml" xmlns:w16cex="http://schemas.microsoft.com/office/word/2018/wordml/cex" xmlns:w16cid="http://schemas.microsoft.com/office/word/2016/wordml/cid" xmlns:w16="http://schemas.microsoft.com/office/word/2018/wordml" xmlns:w16du="http://schemas.microsoft.com/office/word/2023/wordml/word16du" xmlns:w16sdtdh="http://schemas.microsoft.com/office/word/2020/wordml/sdtdatahash" xmlns:w16se="http://schemas.microsoft.com/office/word/2015/wordml/symex" mc:Ignorable="w14 w15 w16se w16cid w16 w16cex w16sdtdh w16du">
   <w:docDefaults>
     <w:rPrDefault>
       <w:rPr>
@@ -2045,17 +2118,17 @@
     <w:name w:val="Health Gateway Export Table"/>
     <w:basedOn w:val="TableNormal"/>
     <w:uiPriority w:val="99"/>
-    <w:rsid w:val="00D6614B"/>
+    <w:rsid w:val="008910D7"/>
     <w:pPr>
       <w:spacing w:after="0" w:line="240" w:lineRule="auto"/>
     </w:pPr>
     <w:rPr>
       <w:rFonts w:ascii="BC Sans" w:hAnsi="BC Sans"/>
-      <w:color w:val="606060"/>
       <w:sz w:val="14"/>
     </w:rPr>
     <w:tblPr>
       <w:tblStyleRowBandSize w:val="1"/>
+      <w:tblStyleColBandSize w:val="1"/>
       <w:tblBorders>
         <w:top w:val="single" w:sz="4" w:space="0" w:color="AEAAAA"/>
         <w:bottom w:val="single" w:sz="4" w:space="0" w:color="AEAAAA"/>
@@ -2080,7 +2153,7 @@
     <w:tblStylePr w:type="band1Horz">
       <w:tblPr/>
       <w:tcPr>
-        <w:shd w:val="clear" w:color="auto" w:fill="E7E6E6"/>
+        <w:shd w:val="clear" w:color="auto" w:fill="F2F2F2" w:themeFill="background1" w:themeFillShade="F2"/>
       </w:tcPr>
     </w:tblStylePr>
   </w:style>
